--- a/minutes/11_06_2019.docx
+++ b/minutes/11_06_2019.docx
@@ -920,7 +920,6 @@
         <w:tblStyle w:val="Table1"/>
         <w:tblW w:w="9029.0" w:type="dxa"/>
         <w:jc w:val="left"/>
-        <w:tblInd w:w="80.0" w:type="pct"/>
         <w:tblBorders>
           <w:top w:color="a2a9b1" w:space="0" w:sz="6" w:val="single"/>
           <w:left w:color="a2a9b1" w:space="0" w:sz="6" w:val="single"/>
@@ -2842,7 +2841,6 @@
         <w:tblStyle w:val="Table2"/>
         <w:tblW w:w="9030.0" w:type="dxa"/>
         <w:jc w:val="left"/>
-        <w:tblInd w:w="80.0" w:type="pct"/>
         <w:tblBorders>
           <w:top w:color="a2a9b1" w:space="0" w:sz="6" w:val="single"/>
           <w:left w:color="a2a9b1" w:space="0" w:sz="6" w:val="single"/>
